--- a/Git hub Configuration steps.docx
+++ b/Git hub Configuration steps.docx
@@ -93,8 +93,125 @@
         <w:t>git push</w:t>
       </w:r>
     </w:p>
-    <w:p/>
-    <w:p/>
+    <w:p>
+      <w:r>
+        <w:t>#added Folder templates</w:t>
+      </w:r>
+    </w:p>
+    <w:p>
+      <w:r>
+        <w:t>PS C:\Python Project\Cloth Rental\</w:t>
+      </w:r>
+      <w:proofErr w:type="spellStart"/>
+      <w:r>
+        <w:t>Programming_Cloth</w:t>
+      </w:r>
+      <w:proofErr w:type="spellEnd"/>
+      <w:r>
+        <w:t>-Rental-project&gt; git add Templates</w:t>
+      </w:r>
+    </w:p>
+    <w:p>
+      <w:r>
+        <w:t>PS C:\Python Project\Cloth Rental\</w:t>
+      </w:r>
+      <w:proofErr w:type="spellStart"/>
+      <w:r>
+        <w:t>Programming_Cloth</w:t>
+      </w:r>
+      <w:proofErr w:type="spellEnd"/>
+      <w:r>
+        <w:t xml:space="preserve">-Rental-project&gt; git </w:t>
+      </w:r>
+      <w:proofErr w:type="gramStart"/>
+      <w:r>
+        <w:t>add .</w:t>
+      </w:r>
+      <w:proofErr w:type="gramEnd"/>
+    </w:p>
+    <w:p>
+      <w:r>
+        <w:t>PS C:\Python Project\Cloth Rental\</w:t>
+      </w:r>
+      <w:proofErr w:type="spellStart"/>
+      <w:r>
+        <w:t>Programming_Cloth</w:t>
+      </w:r>
+      <w:proofErr w:type="spellEnd"/>
+      <w:r>
+        <w:t>-Rental-project&gt; git commit</w:t>
+      </w:r>
+    </w:p>
+    <w:p>
+      <w:r>
+        <w:t xml:space="preserve">[main c26ba72] commit Templates </w:t>
+      </w:r>
+      <w:proofErr w:type="spellStart"/>
+      <w:r>
+        <w:t>FoldTemplates</w:t>
+      </w:r>
+      <w:proofErr w:type="spellEnd"/>
+      <w:r>
+        <w:t xml:space="preserve"> </w:t>
+      </w:r>
+      <w:proofErr w:type="gramStart"/>
+      <w:r>
+        <w:t>Folder .git</w:t>
+      </w:r>
+      <w:proofErr w:type="gramEnd"/>
+      <w:r>
+        <w:t xml:space="preserve"> /COMMIT_EDITMSG[+]</w:t>
+      </w:r>
+    </w:p>
+    <w:p>
+      <w:r>
+        <w:t xml:space="preserve"> 2 files changed, 77 </w:t>
+      </w:r>
+      <w:proofErr w:type="gramStart"/>
+      <w:r>
+        <w:t>insertions(</w:t>
+      </w:r>
+      <w:proofErr w:type="gramEnd"/>
+      <w:r>
+        <w:t>+)</w:t>
+      </w:r>
+    </w:p>
+    <w:p>
+      <w:r>
+        <w:t xml:space="preserve"> create mode 100644 Templates/add_product.html</w:t>
+      </w:r>
+    </w:p>
+    <w:p>
+      <w:r>
+        <w:t xml:space="preserve"> create mode 100644 Templates/edit_product.html</w:t>
+      </w:r>
+    </w:p>
+    <w:p>
+      <w:r>
+        <w:t>PS C:\Python Project\Cloth Rental\</w:t>
+      </w:r>
+      <w:proofErr w:type="spellStart"/>
+      <w:r>
+        <w:t>Programming_Cloth</w:t>
+      </w:r>
+      <w:proofErr w:type="spellEnd"/>
+      <w:r>
+        <w:t>-Rental-project&gt; git pull</w:t>
+      </w:r>
+    </w:p>
+    <w:p>
+      <w:r>
+        <w:t>PS C:\Python Project\Cloth Rental\</w:t>
+      </w:r>
+      <w:proofErr w:type="spellStart"/>
+      <w:r>
+        <w:t>Programming_Cloth</w:t>
+      </w:r>
+      <w:proofErr w:type="spellEnd"/>
+      <w:r>
+        <w:t>-Rental-project&gt; git push origin</w:t>
+      </w:r>
+    </w:p>
     <w:sectPr>
       <w:pgSz w:w="11906" w:h="16838"/>
       <w:pgMar w:top="1440" w:right="1440" w:bottom="1440" w:left="1440" w:header="708" w:footer="708" w:gutter="0"/>
